--- a/exam_2.docx
+++ b/exam_2.docx
@@ -8738,18 +8738,18 @@
         </w:rPr>
         <w:lastRenderedPageBreak/>
         <w:drawing>
-          <wp:anchor distT="0" distB="0" distL="114300" distR="114300" simplePos="0" relativeHeight="251664384" behindDoc="0" locked="0" layoutInCell="1" allowOverlap="1" wp14:anchorId="516F18EA" wp14:editId="5C2DB90E">
+          <wp:anchor distT="0" distB="0" distL="114300" distR="114300" simplePos="0" relativeHeight="251663360" behindDoc="0" locked="0" layoutInCell="1" allowOverlap="1" wp14:anchorId="31062AB6" wp14:editId="54419FA1">
             <wp:simplePos x="0" y="0"/>
             <wp:positionH relativeFrom="margin">
-              <wp:posOffset>-45720</wp:posOffset>
+              <wp:align>left</wp:align>
             </wp:positionH>
             <wp:positionV relativeFrom="paragraph">
-              <wp:posOffset>1589405</wp:posOffset>
+              <wp:posOffset>5908963</wp:posOffset>
             </wp:positionV>
-            <wp:extent cx="6042660" cy="4231640"/>
-            <wp:effectExtent l="0" t="0" r="0" b="0"/>
+            <wp:extent cx="6109335" cy="3235960"/>
+            <wp:effectExtent l="0" t="0" r="5715" b="2540"/>
             <wp:wrapTopAndBottom/>
-            <wp:docPr id="1080153538" name="圖片 2"/>
+            <wp:docPr id="747920620" name="圖片 1" descr="一張含有 文字, 螢幕擷取畫面, 字型, 數字 的圖片&#10;&#10;AI 產生的內容可能不正確。"/>
             <wp:cNvGraphicFramePr>
               <a:graphicFrameLocks xmlns:a="http://schemas.openxmlformats.org/drawingml/2006/main" noChangeAspect="1"/>
             </wp:cNvGraphicFramePr>
@@ -8757,13 +8757,75 @@
               <a:graphicData uri="http://schemas.openxmlformats.org/drawingml/2006/picture">
                 <pic:pic xmlns:pic="http://schemas.openxmlformats.org/drawingml/2006/picture">
                   <pic:nvPicPr>
-                    <pic:cNvPr id="0" name="Picture 2"/>
+                    <pic:cNvPr id="747920620" name="圖片 1" descr="一張含有 文字, 螢幕擷取畫面, 字型, 數字 的圖片&#10;&#10;AI 產生的內容可能不正確。"/>
+                    <pic:cNvPicPr/>
+                  </pic:nvPicPr>
+                  <pic:blipFill>
+                    <a:blip r:embed="rId8">
+                      <a:extLst>
+                        <a:ext uri="{28A0092B-C50C-407E-A947-70E740481C1C}">
+                          <a14:useLocalDpi xmlns:a14="http://schemas.microsoft.com/office/drawing/2010/main" val="0"/>
+                        </a:ext>
+                      </a:extLst>
+                    </a:blip>
+                    <a:stretch>
+                      <a:fillRect/>
+                    </a:stretch>
+                  </pic:blipFill>
+                  <pic:spPr>
+                    <a:xfrm>
+                      <a:off x="0" y="0"/>
+                      <a:ext cx="6109335" cy="3235960"/>
+                    </a:xfrm>
+                    <a:prstGeom prst="rect">
+                      <a:avLst/>
+                    </a:prstGeom>
+                  </pic:spPr>
+                </pic:pic>
+              </a:graphicData>
+            </a:graphic>
+            <wp14:sizeRelH relativeFrom="margin">
+              <wp14:pctWidth>0</wp14:pctWidth>
+            </wp14:sizeRelH>
+            <wp14:sizeRelV relativeFrom="margin">
+              <wp14:pctHeight>0</wp14:pctHeight>
+            </wp14:sizeRelV>
+          </wp:anchor>
+        </w:drawing>
+      </w:r>
+      <w:r>
+        <w:rPr>
+          <w:noProof/>
+          <w:sz w:val="20"/>
+          <w:szCs w:val="20"/>
+        </w:rPr>
+        <w:drawing>
+          <wp:anchor distT="0" distB="0" distL="114300" distR="114300" simplePos="0" relativeHeight="251664384" behindDoc="0" locked="0" layoutInCell="1" allowOverlap="1" wp14:anchorId="38671281" wp14:editId="7A7B4247">
+            <wp:simplePos x="0" y="0"/>
+            <wp:positionH relativeFrom="margin">
+              <wp:align>left</wp:align>
+            </wp:positionH>
+            <wp:positionV relativeFrom="paragraph">
+              <wp:posOffset>1586230</wp:posOffset>
+            </wp:positionV>
+            <wp:extent cx="5742305" cy="4275455"/>
+            <wp:effectExtent l="0" t="0" r="0" b="0"/>
+            <wp:wrapTopAndBottom/>
+            <wp:docPr id="1683093435" name="圖片 3"/>
+            <wp:cNvGraphicFramePr>
+              <a:graphicFrameLocks xmlns:a="http://schemas.openxmlformats.org/drawingml/2006/main" noChangeAspect="1"/>
+            </wp:cNvGraphicFramePr>
+            <a:graphic xmlns:a="http://schemas.openxmlformats.org/drawingml/2006/main">
+              <a:graphicData uri="http://schemas.openxmlformats.org/drawingml/2006/picture">
+                <pic:pic xmlns:pic="http://schemas.openxmlformats.org/drawingml/2006/picture">
+                  <pic:nvPicPr>
+                    <pic:cNvPr id="0" name="Picture 3"/>
                     <pic:cNvPicPr>
                       <a:picLocks noChangeAspect="1" noChangeArrowheads="1"/>
                     </pic:cNvPicPr>
                   </pic:nvPicPr>
                   <pic:blipFill>
-                    <a:blip r:embed="rId8">
+                    <a:blip r:embed="rId9">
                       <a:extLst>
                         <a:ext uri="{28A0092B-C50C-407E-A947-70E740481C1C}">
                           <a14:useLocalDpi xmlns:a14="http://schemas.microsoft.com/office/drawing/2010/main" val="0"/>
@@ -8778,7 +8840,7 @@
                   <pic:spPr bwMode="auto">
                     <a:xfrm>
                       <a:off x="0" y="0"/>
-                      <a:ext cx="6042660" cy="4231640"/>
+                      <a:ext cx="5742305" cy="4275455"/>
                     </a:xfrm>
                     <a:prstGeom prst="rect">
                       <a:avLst/>
@@ -8797,62 +8859,6 @@
             <wp14:sizeRelV relativeFrom="margin">
               <wp14:pctHeight>0</wp14:pctHeight>
             </wp14:sizeRelV>
-          </wp:anchor>
-        </w:drawing>
-      </w:r>
-      <w:r>
-        <w:rPr>
-          <w:noProof/>
-          <w:sz w:val="20"/>
-          <w:szCs w:val="20"/>
-        </w:rPr>
-        <w:drawing>
-          <wp:anchor distT="0" distB="0" distL="114300" distR="114300" simplePos="0" relativeHeight="251663360" behindDoc="0" locked="0" layoutInCell="1" allowOverlap="1" wp14:anchorId="31062AB6" wp14:editId="0B442C14">
-            <wp:simplePos x="0" y="0"/>
-            <wp:positionH relativeFrom="margin">
-              <wp:align>left</wp:align>
-            </wp:positionH>
-            <wp:positionV relativeFrom="paragraph">
-              <wp:posOffset>5966460</wp:posOffset>
-            </wp:positionV>
-            <wp:extent cx="6645910" cy="3520440"/>
-            <wp:effectExtent l="0" t="0" r="2540" b="3810"/>
-            <wp:wrapTopAndBottom/>
-            <wp:docPr id="747920620" name="圖片 1" descr="一張含有 文字, 螢幕擷取畫面, 字型, 數字 的圖片&#10;&#10;AI 產生的內容可能不正確。"/>
-            <wp:cNvGraphicFramePr>
-              <a:graphicFrameLocks xmlns:a="http://schemas.openxmlformats.org/drawingml/2006/main" noChangeAspect="1"/>
-            </wp:cNvGraphicFramePr>
-            <a:graphic xmlns:a="http://schemas.openxmlformats.org/drawingml/2006/main">
-              <a:graphicData uri="http://schemas.openxmlformats.org/drawingml/2006/picture">
-                <pic:pic xmlns:pic="http://schemas.openxmlformats.org/drawingml/2006/picture">
-                  <pic:nvPicPr>
-                    <pic:cNvPr id="747920620" name="圖片 1" descr="一張含有 文字, 螢幕擷取畫面, 字型, 數字 的圖片&#10;&#10;AI 產生的內容可能不正確。"/>
-                    <pic:cNvPicPr/>
-                  </pic:nvPicPr>
-                  <pic:blipFill>
-                    <a:blip r:embed="rId9">
-                      <a:extLst>
-                        <a:ext uri="{28A0092B-C50C-407E-A947-70E740481C1C}">
-                          <a14:useLocalDpi xmlns:a14="http://schemas.microsoft.com/office/drawing/2010/main" val="0"/>
-                        </a:ext>
-                      </a:extLst>
-                    </a:blip>
-                    <a:stretch>
-                      <a:fillRect/>
-                    </a:stretch>
-                  </pic:blipFill>
-                  <pic:spPr>
-                    <a:xfrm>
-                      <a:off x="0" y="0"/>
-                      <a:ext cx="6645910" cy="3520440"/>
-                    </a:xfrm>
-                    <a:prstGeom prst="rect">
-                      <a:avLst/>
-                    </a:prstGeom>
-                  </pic:spPr>
-                </pic:pic>
-              </a:graphicData>
-            </a:graphic>
           </wp:anchor>
         </w:drawing>
       </w:r>
